--- a/syllabus/machine_learning_info656-01_fall2020_syllabus.docx
+++ b/syllabus/machine_learning_info656-01_fall2020_syllabus.docx
@@ -339,7 +339,13 @@
         <w:rPr>
           <w:rFonts w:ascii="Helvetica" w:hAnsi="Helvetica"/>
         </w:rPr>
-        <w:t>20</w:t>
+        <w:t>2</w:t>
+      </w:r>
+      <w:r>
+        <w:rPr>
+          <w:rFonts w:ascii="Helvetica" w:hAnsi="Helvetica"/>
+        </w:rPr>
+        <w:t>1</w:t>
       </w:r>
     </w:p>
     <w:p>
@@ -1159,7 +1165,23 @@
           <w:sz w:val="22"/>
           <w:szCs w:val="22"/>
         </w:rPr>
-        <w:t xml:space="preserve">Noah Lorang, Data scientists mostly just do arithmetic and that’s a good thing, </w:t>
+        <w:t xml:space="preserve">Noah </w:t>
+      </w:r>
+      <w:proofErr w:type="spellStart"/>
+      <w:r>
+        <w:rPr>
+          <w:sz w:val="22"/>
+          <w:szCs w:val="22"/>
+        </w:rPr>
+        <w:t>Lorang</w:t>
+      </w:r>
+      <w:proofErr w:type="spellEnd"/>
+      <w:r>
+        <w:rPr>
+          <w:sz w:val="22"/>
+          <w:szCs w:val="22"/>
+        </w:rPr>
+        <w:t xml:space="preserve">, Data scientists mostly just do arithmetic and that’s a good thing, </w:t>
       </w:r>
       <w:hyperlink r:id="rId6" w:history="1">
         <w:r>
@@ -1189,7 +1211,23 @@
           <w:sz w:val="22"/>
           <w:szCs w:val="22"/>
         </w:rPr>
-        <w:t xml:space="preserve">David Donoho (2017) 50 Years of Data Science, Journal of Computational and Graphical Statistics, 26:4, 745-766, </w:t>
+        <w:t xml:space="preserve">David </w:t>
+      </w:r>
+      <w:proofErr w:type="spellStart"/>
+      <w:r>
+        <w:rPr>
+          <w:sz w:val="22"/>
+          <w:szCs w:val="22"/>
+        </w:rPr>
+        <w:t>Donoho</w:t>
+      </w:r>
+      <w:proofErr w:type="spellEnd"/>
+      <w:r>
+        <w:rPr>
+          <w:sz w:val="22"/>
+          <w:szCs w:val="22"/>
+        </w:rPr>
+        <w:t xml:space="preserve"> (2017) 50 Years of Data Science, Journal of Computational and Graphical Statistics, 26:4, 745-766, </w:t>
       </w:r>
       <w:hyperlink r:id="rId7" w:history="1">
         <w:r>
@@ -1450,7 +1488,25 @@
           <w:sz w:val="22"/>
           <w:szCs w:val="22"/>
         </w:rPr>
-        <w:t xml:space="preserve">Lisa Gitelman (ed.), “Raw Data” Is an Oxymoron, introduction (1-14) </w:t>
+        <w:t xml:space="preserve">Lisa </w:t>
+      </w:r>
+      <w:proofErr w:type="spellStart"/>
+      <w:r>
+        <w:rPr>
+          <w:rFonts w:ascii="Helvetica" w:hAnsi="Helvetica"/>
+          <w:sz w:val="22"/>
+          <w:szCs w:val="22"/>
+        </w:rPr>
+        <w:t>Gitelman</w:t>
+      </w:r>
+      <w:proofErr w:type="spellEnd"/>
+      <w:r>
+        <w:rPr>
+          <w:rFonts w:ascii="Helvetica" w:hAnsi="Helvetica"/>
+          <w:sz w:val="22"/>
+          <w:szCs w:val="22"/>
+        </w:rPr>
+        <w:t xml:space="preserve"> (ed.), “Raw Data” Is an Oxymoron, introduction (1-14) </w:t>
       </w:r>
       <w:hyperlink r:id="rId10" w:history="1">
         <w:r>
@@ -1512,6 +1568,7 @@
         <w:t xml:space="preserve">Wickham, H. (2014). Tidy Data. Journal of Statistical Software, 59(10), 1 - 23. </w:t>
       </w:r>
       <w:hyperlink r:id="rId12" w:history="1">
+        <w:proofErr w:type="spellStart"/>
         <w:r>
           <w:rPr>
             <w:rStyle w:val="Hyperlink"/>
@@ -1519,7 +1576,17 @@
             <w:sz w:val="22"/>
             <w:szCs w:val="22"/>
           </w:rPr>
-          <w:t>doi:http://dx.doi.org/10.18637/jss.v059.i10</w:t>
+          <w:t>doi:http</w:t>
+        </w:r>
+        <w:proofErr w:type="spellEnd"/>
+        <w:r>
+          <w:rPr>
+            <w:rStyle w:val="Hyperlink"/>
+            <w:rFonts w:ascii="Helvetica" w:hAnsi="Helvetica"/>
+            <w:sz w:val="22"/>
+            <w:szCs w:val="22"/>
+          </w:rPr>
+          <w:t>://dx.doi.org/10.18637/jss.v059.i10</w:t>
         </w:r>
       </w:hyperlink>
     </w:p>
@@ -1643,13 +1710,59 @@
           <w:szCs w:val="22"/>
         </w:rPr>
       </w:pPr>
-      <w:r>
-        <w:rPr>
-          <w:rFonts w:ascii="Helvetica" w:hAnsi="Helvetica"/>
-          <w:sz w:val="22"/>
-          <w:szCs w:val="22"/>
-        </w:rPr>
-        <w:t xml:space="preserve">Konold, C., Finzer, W., &amp; Kreetong, K. (2017). Modeling as a Core Component of Structuring Data. Statistics Education Research Journal, 16(2). </w:t>
+      <w:proofErr w:type="spellStart"/>
+      <w:r>
+        <w:rPr>
+          <w:rFonts w:ascii="Helvetica" w:hAnsi="Helvetica"/>
+          <w:sz w:val="22"/>
+          <w:szCs w:val="22"/>
+        </w:rPr>
+        <w:t>Konold</w:t>
+      </w:r>
+      <w:proofErr w:type="spellEnd"/>
+      <w:r>
+        <w:rPr>
+          <w:rFonts w:ascii="Helvetica" w:hAnsi="Helvetica"/>
+          <w:sz w:val="22"/>
+          <w:szCs w:val="22"/>
+        </w:rPr>
+        <w:t xml:space="preserve">, C., </w:t>
+      </w:r>
+      <w:proofErr w:type="spellStart"/>
+      <w:r>
+        <w:rPr>
+          <w:rFonts w:ascii="Helvetica" w:hAnsi="Helvetica"/>
+          <w:sz w:val="22"/>
+          <w:szCs w:val="22"/>
+        </w:rPr>
+        <w:t>Finzer</w:t>
+      </w:r>
+      <w:proofErr w:type="spellEnd"/>
+      <w:r>
+        <w:rPr>
+          <w:rFonts w:ascii="Helvetica" w:hAnsi="Helvetica"/>
+          <w:sz w:val="22"/>
+          <w:szCs w:val="22"/>
+        </w:rPr>
+        <w:t xml:space="preserve">, W., &amp; </w:t>
+      </w:r>
+      <w:proofErr w:type="spellStart"/>
+      <w:r>
+        <w:rPr>
+          <w:rFonts w:ascii="Helvetica" w:hAnsi="Helvetica"/>
+          <w:sz w:val="22"/>
+          <w:szCs w:val="22"/>
+        </w:rPr>
+        <w:t>Kreetong</w:t>
+      </w:r>
+      <w:proofErr w:type="spellEnd"/>
+      <w:r>
+        <w:rPr>
+          <w:rFonts w:ascii="Helvetica" w:hAnsi="Helvetica"/>
+          <w:sz w:val="22"/>
+          <w:szCs w:val="22"/>
+        </w:rPr>
+        <w:t xml:space="preserve">, K. (2017). Modeling as a Core Component of Structuring Data. Statistics Education Research Journal, 16(2). </w:t>
       </w:r>
       <w:hyperlink r:id="rId15" w:history="1">
         <w:r>
@@ -1707,7 +1820,25 @@
           <w:sz w:val="22"/>
           <w:szCs w:val="22"/>
         </w:rPr>
-        <w:t xml:space="preserve">Prabhu, V. U., &amp; Birhane, A. (2020). Large image datasets: A pyrrhic win for computer vision?. </w:t>
+        <w:t xml:space="preserve">Prabhu, V. U., &amp; </w:t>
+      </w:r>
+      <w:proofErr w:type="spellStart"/>
+      <w:r>
+        <w:rPr>
+          <w:rFonts w:ascii="Helvetica" w:hAnsi="Helvetica"/>
+          <w:sz w:val="22"/>
+          <w:szCs w:val="22"/>
+        </w:rPr>
+        <w:t>Birhane</w:t>
+      </w:r>
+      <w:proofErr w:type="spellEnd"/>
+      <w:r>
+        <w:rPr>
+          <w:rFonts w:ascii="Helvetica" w:hAnsi="Helvetica"/>
+          <w:sz w:val="22"/>
+          <w:szCs w:val="22"/>
+        </w:rPr>
+        <w:t xml:space="preserve">, A. (2020). Large image datasets: A pyrrhic win for computer vision?. </w:t>
       </w:r>
       <w:hyperlink r:id="rId17" w:history="1">
         <w:r>
@@ -2226,7 +2357,25 @@
           <w:sz w:val="22"/>
           <w:szCs w:val="22"/>
         </w:rPr>
-        <w:t>James, G., Witten, D., Hastie, T., &amp; Tibshirani, R. (2013). An introduction to statistical learning (Vol. 112, p. 18). Chapter 2.1 (15-28)</w:t>
+        <w:t xml:space="preserve">James, G., Witten, D., Hastie, T., &amp; </w:t>
+      </w:r>
+      <w:proofErr w:type="spellStart"/>
+      <w:r>
+        <w:rPr>
+          <w:rFonts w:ascii="Helvetica" w:hAnsi="Helvetica"/>
+          <w:sz w:val="22"/>
+          <w:szCs w:val="22"/>
+        </w:rPr>
+        <w:t>Tibshirani</w:t>
+      </w:r>
+      <w:proofErr w:type="spellEnd"/>
+      <w:r>
+        <w:rPr>
+          <w:rFonts w:ascii="Helvetica" w:hAnsi="Helvetica"/>
+          <w:sz w:val="22"/>
+          <w:szCs w:val="22"/>
+        </w:rPr>
+        <w:t>, R. (2013). An introduction to statistical learning (Vol. 112, p. 18). Chapter 2.1 (15-28)</w:t>
       </w:r>
     </w:p>
     <w:p>
@@ -2239,6 +2388,7 @@
           <w:szCs w:val="22"/>
         </w:rPr>
       </w:pPr>
+      <w:proofErr w:type="spellStart"/>
       <w:r>
         <w:rPr>
           <w:rFonts w:ascii="Helvetica" w:hAnsi="Helvetica" w:cs="Calibri"/>
@@ -2246,7 +2396,17 @@
           <w:sz w:val="22"/>
           <w:szCs w:val="22"/>
         </w:rPr>
-        <w:t>Elish, M.C. &amp; Hwang T., An AI Pattern Language. Chapter 1 (1-13) https://datasociety.net/pubs/ia/AI_Pattern_Language.pdf</w:t>
+        <w:t>Elish</w:t>
+      </w:r>
+      <w:proofErr w:type="spellEnd"/>
+      <w:r>
+        <w:rPr>
+          <w:rFonts w:ascii="Helvetica" w:hAnsi="Helvetica" w:cs="Calibri"/>
+          <w:color w:val="000000"/>
+          <w:sz w:val="22"/>
+          <w:szCs w:val="22"/>
+        </w:rPr>
+        <w:t>, M.C. &amp; Hwang T., An AI Pattern Language. Chapter 1 (1-13) https://datasociety.net/pubs/ia/AI_Pattern_Language.pdf</w:t>
       </w:r>
     </w:p>
     <w:p>
@@ -2363,6 +2523,7 @@
         </w:rPr>
         <w:t xml:space="preserve"> </w:t>
       </w:r>
+      <w:proofErr w:type="spellStart"/>
       <w:r>
         <w:rPr>
           <w:rFonts w:ascii="Helvetica" w:hAnsi="Helvetica"/>
@@ -2377,7 +2538,16 @@
           <w:sz w:val="22"/>
           <w:szCs w:val="22"/>
         </w:rPr>
-        <w:t>cikit-</w:t>
+        <w:t>cikit</w:t>
+      </w:r>
+      <w:proofErr w:type="spellEnd"/>
+      <w:r>
+        <w:rPr>
+          <w:rFonts w:ascii="Helvetica" w:hAnsi="Helvetica"/>
+          <w:sz w:val="22"/>
+          <w:szCs w:val="22"/>
+        </w:rPr>
+        <w:t>-</w:t>
       </w:r>
       <w:r>
         <w:rPr>
@@ -2646,7 +2816,27 @@
           <w:sz w:val="22"/>
           <w:szCs w:val="22"/>
         </w:rPr>
-        <w:t>James, G., Witten, D., Hastie, T., &amp; Tibshirani, R. (2013). An introduction to statistical learning (Vol. 112, p. 18). Chapter 8 (303-332)</w:t>
+        <w:t xml:space="preserve">James, G., Witten, D., Hastie, T., &amp; </w:t>
+      </w:r>
+      <w:proofErr w:type="spellStart"/>
+      <w:r>
+        <w:rPr>
+          <w:rFonts w:cs="Calibri"/>
+          <w:color w:val="000000"/>
+          <w:sz w:val="22"/>
+          <w:szCs w:val="22"/>
+        </w:rPr>
+        <w:t>Tibshirani</w:t>
+      </w:r>
+      <w:proofErr w:type="spellEnd"/>
+      <w:r>
+        <w:rPr>
+          <w:rFonts w:cs="Calibri"/>
+          <w:color w:val="000000"/>
+          <w:sz w:val="22"/>
+          <w:szCs w:val="22"/>
+        </w:rPr>
+        <w:t>, R. (2013). An introduction to statistical learning (Vol. 112, p. 18). Chapter 8 (303-332)</w:t>
       </w:r>
     </w:p>
     <w:p>
@@ -2704,7 +2894,29 @@
           <w:szCs w:val="22"/>
           <w:shd w:val="clear" w:color="auto" w:fill="FFFFFF"/>
         </w:rPr>
-        <w:t>Goodfellow, I., Bengio, Y., &amp; Courville, A. (2016).</w:t>
+        <w:t xml:space="preserve">Goodfellow, I., </w:t>
+      </w:r>
+      <w:proofErr w:type="spellStart"/>
+      <w:r>
+        <w:rPr>
+          <w:rFonts w:cs="Arial"/>
+          <w:color w:val="222222"/>
+          <w:sz w:val="22"/>
+          <w:szCs w:val="22"/>
+          <w:shd w:val="clear" w:color="auto" w:fill="FFFFFF"/>
+        </w:rPr>
+        <w:t>Bengio</w:t>
+      </w:r>
+      <w:proofErr w:type="spellEnd"/>
+      <w:r>
+        <w:rPr>
+          <w:rFonts w:cs="Arial"/>
+          <w:color w:val="222222"/>
+          <w:sz w:val="22"/>
+          <w:szCs w:val="22"/>
+          <w:shd w:val="clear" w:color="auto" w:fill="FFFFFF"/>
+        </w:rPr>
+        <w:t>, Y., &amp; Courville, A. (2016).</w:t>
       </w:r>
       <w:r>
         <w:rPr>
@@ -2771,7 +2983,25 @@
           <w:sz w:val="22"/>
           <w:szCs w:val="22"/>
         </w:rPr>
-        <w:t>Chris Deotte, “Classifier Playground”</w:t>
+        <w:t xml:space="preserve">Chris </w:t>
+      </w:r>
+      <w:proofErr w:type="spellStart"/>
+      <w:r>
+        <w:rPr>
+          <w:rFonts w:cs="Calibri"/>
+          <w:sz w:val="22"/>
+          <w:szCs w:val="22"/>
+        </w:rPr>
+        <w:t>Deotte</w:t>
+      </w:r>
+      <w:proofErr w:type="spellEnd"/>
+      <w:r>
+        <w:rPr>
+          <w:rFonts w:cs="Calibri"/>
+          <w:sz w:val="22"/>
+          <w:szCs w:val="22"/>
+        </w:rPr>
+        <w:t>, “Classifier Playground”</w:t>
       </w:r>
       <w:r>
         <w:rPr>
@@ -2842,6 +3072,7 @@
           <w:szCs w:val="22"/>
         </w:rPr>
       </w:pPr>
+      <w:proofErr w:type="spellStart"/>
       <w:r>
         <w:rPr>
           <w:rFonts w:cs="Calibri"/>
@@ -2849,7 +3080,17 @@
           <w:sz w:val="22"/>
           <w:szCs w:val="22"/>
         </w:rPr>
-        <w:t>Elish, M.C. &amp; Hwang T., An AI Pattern Language. Chapter 2 (16-33) https://datasociety.net/pubs/ia/AI_Pattern_Language.pdf</w:t>
+        <w:t>Elish</w:t>
+      </w:r>
+      <w:proofErr w:type="spellEnd"/>
+      <w:r>
+        <w:rPr>
+          <w:rFonts w:cs="Calibri"/>
+          <w:color w:val="000000"/>
+          <w:sz w:val="22"/>
+          <w:szCs w:val="22"/>
+        </w:rPr>
+        <w:t>, M.C. &amp; Hwang T., An AI Pattern Language. Chapter 2 (16-33) https://datasociety.net/pubs/ia/AI_Pattern_Language.pdf</w:t>
       </w:r>
     </w:p>
     <w:p>
@@ -2883,7 +3124,25 @@
           <w:sz w:val="22"/>
           <w:szCs w:val="22"/>
         </w:rPr>
-        <w:t xml:space="preserve"> Supervised learning in Python with scikit-learn</w:t>
+        <w:t xml:space="preserve"> Supervised learning in Python with </w:t>
+      </w:r>
+      <w:proofErr w:type="spellStart"/>
+      <w:r>
+        <w:rPr>
+          <w:rFonts w:ascii="Helvetica" w:hAnsi="Helvetica"/>
+          <w:sz w:val="22"/>
+          <w:szCs w:val="22"/>
+        </w:rPr>
+        <w:t>scikit</w:t>
+      </w:r>
+      <w:proofErr w:type="spellEnd"/>
+      <w:r>
+        <w:rPr>
+          <w:rFonts w:ascii="Helvetica" w:hAnsi="Helvetica"/>
+          <w:sz w:val="22"/>
+          <w:szCs w:val="22"/>
+        </w:rPr>
+        <w:t>-learn</w:t>
       </w:r>
     </w:p>
     <w:p>
@@ -3205,7 +3464,27 @@
           <w:sz w:val="22"/>
           <w:szCs w:val="22"/>
         </w:rPr>
-        <w:t>James, G., Witten, D., Hastie, T., &amp; Tibshirani, R. (2013). An introduction to statistical learning (Vol. 112, p. 18). Chapter 10</w:t>
+        <w:t xml:space="preserve">James, G., Witten, D., Hastie, T., &amp; </w:t>
+      </w:r>
+      <w:proofErr w:type="spellStart"/>
+      <w:r>
+        <w:rPr>
+          <w:rFonts w:cs="Calibri"/>
+          <w:color w:val="000000"/>
+          <w:sz w:val="22"/>
+          <w:szCs w:val="22"/>
+        </w:rPr>
+        <w:t>Tibshirani</w:t>
+      </w:r>
+      <w:proofErr w:type="spellEnd"/>
+      <w:r>
+        <w:rPr>
+          <w:rFonts w:cs="Calibri"/>
+          <w:color w:val="000000"/>
+          <w:sz w:val="22"/>
+          <w:szCs w:val="22"/>
+        </w:rPr>
+        <w:t>, R. (2013). An introduction to statistical learning (Vol. 112, p. 18). Chapter 10</w:t>
       </w:r>
       <w:r>
         <w:rPr>
@@ -3353,6 +3632,7 @@
         </w:rPr>
         <w:t> </w:t>
       </w:r>
+      <w:proofErr w:type="spellStart"/>
       <w:r>
         <w:rPr>
           <w:rFonts w:cs="Arial"/>
@@ -3362,7 +3642,19 @@
           <w:sz w:val="22"/>
           <w:szCs w:val="22"/>
         </w:rPr>
-        <w:t>arXiv preprint arXiv:1412.7584</w:t>
+        <w:t>arXiv</w:t>
+      </w:r>
+      <w:proofErr w:type="spellEnd"/>
+      <w:r>
+        <w:rPr>
+          <w:rFonts w:cs="Arial"/>
+          <w:i/>
+          <w:iCs/>
+          <w:color w:val="222222"/>
+          <w:sz w:val="22"/>
+          <w:szCs w:val="22"/>
+        </w:rPr>
+        <w:t xml:space="preserve"> preprint arXiv:1412.7584</w:t>
       </w:r>
       <w:r>
         <w:rPr>
@@ -3436,7 +3728,25 @@
           <w:sz w:val="22"/>
           <w:szCs w:val="22"/>
         </w:rPr>
-        <w:t>Unsupervised learning in Python with scikit-learn</w:t>
+        <w:t xml:space="preserve">Unsupervised learning in Python with </w:t>
+      </w:r>
+      <w:proofErr w:type="spellStart"/>
+      <w:r>
+        <w:rPr>
+          <w:rFonts w:ascii="Helvetica" w:hAnsi="Helvetica"/>
+          <w:sz w:val="22"/>
+          <w:szCs w:val="22"/>
+        </w:rPr>
+        <w:t>scikit</w:t>
+      </w:r>
+      <w:proofErr w:type="spellEnd"/>
+      <w:r>
+        <w:rPr>
+          <w:rFonts w:ascii="Helvetica" w:hAnsi="Helvetica"/>
+          <w:sz w:val="22"/>
+          <w:szCs w:val="22"/>
+        </w:rPr>
+        <w:t>-learn</w:t>
       </w:r>
     </w:p>
     <w:p>
@@ -3654,7 +3964,23 @@
           <w:sz w:val="22"/>
           <w:szCs w:val="22"/>
         </w:rPr>
-        <w:t xml:space="preserve">M.C. Elish and Tim Hwang, An AI Pattern Language, </w:t>
+        <w:t xml:space="preserve">M.C. </w:t>
+      </w:r>
+      <w:proofErr w:type="spellStart"/>
+      <w:r>
+        <w:rPr>
+          <w:sz w:val="22"/>
+          <w:szCs w:val="22"/>
+        </w:rPr>
+        <w:t>Elish</w:t>
+      </w:r>
+      <w:proofErr w:type="spellEnd"/>
+      <w:r>
+        <w:rPr>
+          <w:sz w:val="22"/>
+          <w:szCs w:val="22"/>
+        </w:rPr>
+        <w:t xml:space="preserve"> and Tim Hwang, An AI Pattern Language, </w:t>
       </w:r>
       <w:hyperlink r:id="rId24" w:history="1">
         <w:r>
@@ -4136,7 +4462,27 @@
           <w:sz w:val="22"/>
           <w:szCs w:val="22"/>
         </w:rPr>
-        <w:t>James, G., Witten, D., Hastie, T., &amp; Tibshirani, R. (2013). An introduction to statistical learning (Vol. 112, p. 18). cp 2.2 (28-42)</w:t>
+        <w:t xml:space="preserve">James, G., Witten, D., Hastie, T., &amp; </w:t>
+      </w:r>
+      <w:proofErr w:type="spellStart"/>
+      <w:r>
+        <w:rPr>
+          <w:rFonts w:cs="Calibri"/>
+          <w:color w:val="000000"/>
+          <w:sz w:val="22"/>
+          <w:szCs w:val="22"/>
+        </w:rPr>
+        <w:t>Tibshirani</w:t>
+      </w:r>
+      <w:proofErr w:type="spellEnd"/>
+      <w:r>
+        <w:rPr>
+          <w:rFonts w:cs="Calibri"/>
+          <w:color w:val="000000"/>
+          <w:sz w:val="22"/>
+          <w:szCs w:val="22"/>
+        </w:rPr>
+        <w:t>, R. (2013). An introduction to statistical learning (Vol. 112, p. 18). cp 2.2 (28-42)</w:t>
       </w:r>
     </w:p>
     <w:p>
@@ -4184,6 +4530,7 @@
           <w:szCs w:val="22"/>
         </w:rPr>
       </w:pPr>
+      <w:proofErr w:type="spellStart"/>
       <w:r>
         <w:rPr>
           <w:rFonts w:cs="Arial"/>
@@ -4192,7 +4539,18 @@
           <w:szCs w:val="22"/>
           <w:shd w:val="clear" w:color="auto" w:fill="FFFFFF"/>
         </w:rPr>
-        <w:t>O'neil, C. (2016).</w:t>
+        <w:t>O'neil</w:t>
+      </w:r>
+      <w:proofErr w:type="spellEnd"/>
+      <w:r>
+        <w:rPr>
+          <w:rFonts w:cs="Arial"/>
+          <w:color w:val="222222"/>
+          <w:sz w:val="22"/>
+          <w:szCs w:val="22"/>
+          <w:shd w:val="clear" w:color="auto" w:fill="FFFFFF"/>
+        </w:rPr>
+        <w:t>, C. (2016).</w:t>
       </w:r>
       <w:r>
         <w:rPr>
@@ -4262,6 +4620,7 @@
         </w:rPr>
         <w:t xml:space="preserve">&amp; </w:t>
       </w:r>
+      <w:proofErr w:type="spellStart"/>
       <w:r>
         <w:rPr>
           <w:rFonts w:cs="Arial"/>
@@ -4270,7 +4629,18 @@
           <w:szCs w:val="22"/>
           <w:shd w:val="clear" w:color="auto" w:fill="FFFFFF"/>
         </w:rPr>
-        <w:t xml:space="preserve">ch. 8 </w:t>
+        <w:t>ch.</w:t>
+      </w:r>
+      <w:proofErr w:type="spellEnd"/>
+      <w:r>
+        <w:rPr>
+          <w:rFonts w:cs="Arial"/>
+          <w:color w:val="222222"/>
+          <w:sz w:val="22"/>
+          <w:szCs w:val="22"/>
+          <w:shd w:val="clear" w:color="auto" w:fill="FFFFFF"/>
+        </w:rPr>
+        <w:t xml:space="preserve"> 8 </w:t>
       </w:r>
       <w:r>
         <w:rPr>
@@ -4548,7 +4918,29 @@
           <w:szCs w:val="22"/>
           <w:shd w:val="clear" w:color="auto" w:fill="FFFFFF"/>
         </w:rPr>
-        <w:t>Goodfellow, I., Bengio, Y., &amp; Courville, A. (2016).</w:t>
+        <w:t xml:space="preserve">Goodfellow, I., </w:t>
+      </w:r>
+      <w:proofErr w:type="spellStart"/>
+      <w:r>
+        <w:rPr>
+          <w:rFonts w:cs="Arial"/>
+          <w:color w:val="222222"/>
+          <w:sz w:val="22"/>
+          <w:szCs w:val="22"/>
+          <w:shd w:val="clear" w:color="auto" w:fill="FFFFFF"/>
+        </w:rPr>
+        <w:t>Bengio</w:t>
+      </w:r>
+      <w:proofErr w:type="spellEnd"/>
+      <w:r>
+        <w:rPr>
+          <w:rFonts w:cs="Arial"/>
+          <w:color w:val="222222"/>
+          <w:sz w:val="22"/>
+          <w:szCs w:val="22"/>
+          <w:shd w:val="clear" w:color="auto" w:fill="FFFFFF"/>
+        </w:rPr>
+        <w:t>, Y., &amp; Courville, A. (2016).</w:t>
       </w:r>
       <w:r>
         <w:rPr>
@@ -4668,7 +5060,23 @@
           <w:sz w:val="22"/>
           <w:szCs w:val="22"/>
         </w:rPr>
-        <w:t xml:space="preserve">Daniel Smilkov and Shan Carter, “A Neural Network Playground” </w:t>
+        <w:t xml:space="preserve">Daniel </w:t>
+      </w:r>
+      <w:proofErr w:type="spellStart"/>
+      <w:r>
+        <w:rPr>
+          <w:sz w:val="22"/>
+          <w:szCs w:val="22"/>
+        </w:rPr>
+        <w:t>Smilkov</w:t>
+      </w:r>
+      <w:proofErr w:type="spellEnd"/>
+      <w:r>
+        <w:rPr>
+          <w:sz w:val="22"/>
+          <w:szCs w:val="22"/>
+        </w:rPr>
+        <w:t xml:space="preserve"> and Shan Carter, “A Neural Network Playground” </w:t>
       </w:r>
       <w:hyperlink r:id="rId30" w:history="1">
         <w:r>
@@ -4757,7 +5165,25 @@
           <w:sz w:val="22"/>
           <w:szCs w:val="22"/>
         </w:rPr>
-        <w:t>Neural Network with PyTorch [TBD], Sequential models</w:t>
+        <w:t xml:space="preserve">Neural Network with </w:t>
+      </w:r>
+      <w:proofErr w:type="spellStart"/>
+      <w:r>
+        <w:rPr>
+          <w:rFonts w:ascii="Helvetica" w:hAnsi="Helvetica"/>
+          <w:sz w:val="22"/>
+          <w:szCs w:val="22"/>
+        </w:rPr>
+        <w:t>PyTorch</w:t>
+      </w:r>
+      <w:proofErr w:type="spellEnd"/>
+      <w:r>
+        <w:rPr>
+          <w:rFonts w:ascii="Helvetica" w:hAnsi="Helvetica"/>
+          <w:sz w:val="22"/>
+          <w:szCs w:val="22"/>
+        </w:rPr>
+        <w:t xml:space="preserve"> [TBD], Sequential models</w:t>
       </w:r>
     </w:p>
     <w:p>
@@ -4876,7 +5302,29 @@
           <w:szCs w:val="22"/>
           <w:shd w:val="clear" w:color="auto" w:fill="FFFFFF"/>
         </w:rPr>
-        <w:t>Goodfellow, I., Bengio, Y., &amp; Courville, A. (2016).</w:t>
+        <w:t xml:space="preserve">Goodfellow, I., </w:t>
+      </w:r>
+      <w:proofErr w:type="spellStart"/>
+      <w:r>
+        <w:rPr>
+          <w:rFonts w:cs="Arial"/>
+          <w:color w:val="222222"/>
+          <w:sz w:val="22"/>
+          <w:szCs w:val="22"/>
+          <w:shd w:val="clear" w:color="auto" w:fill="FFFFFF"/>
+        </w:rPr>
+        <w:t>Bengio</w:t>
+      </w:r>
+      <w:proofErr w:type="spellEnd"/>
+      <w:r>
+        <w:rPr>
+          <w:rFonts w:cs="Arial"/>
+          <w:color w:val="222222"/>
+          <w:sz w:val="22"/>
+          <w:szCs w:val="22"/>
+          <w:shd w:val="clear" w:color="auto" w:fill="FFFFFF"/>
+        </w:rPr>
+        <w:t>, Y., &amp; Courville, A. (2016).</w:t>
       </w:r>
       <w:r>
         <w:rPr>
@@ -4928,7 +5376,23 @@
           <w:sz w:val="22"/>
           <w:szCs w:val="22"/>
         </w:rPr>
-        <w:t xml:space="preserve">Chris Deotte, “Neural Network Playground” </w:t>
+        <w:t xml:space="preserve">Chris </w:t>
+      </w:r>
+      <w:proofErr w:type="spellStart"/>
+      <w:r>
+        <w:rPr>
+          <w:sz w:val="22"/>
+          <w:szCs w:val="22"/>
+        </w:rPr>
+        <w:t>Deotte</w:t>
+      </w:r>
+      <w:proofErr w:type="spellEnd"/>
+      <w:r>
+        <w:rPr>
+          <w:sz w:val="22"/>
+          <w:szCs w:val="22"/>
+        </w:rPr>
+        <w:t xml:space="preserve">, “Neural Network Playground” </w:t>
       </w:r>
       <w:hyperlink r:id="rId31" w:history="1">
         <w:r>
@@ -4958,7 +5422,23 @@
           <w:sz w:val="22"/>
           <w:szCs w:val="22"/>
         </w:rPr>
-        <w:t xml:space="preserve">Daniel Shiffman, The Nature of Code, ch.10 </w:t>
+        <w:t xml:space="preserve">Daniel </w:t>
+      </w:r>
+      <w:proofErr w:type="spellStart"/>
+      <w:r>
+        <w:rPr>
+          <w:sz w:val="22"/>
+          <w:szCs w:val="22"/>
+        </w:rPr>
+        <w:t>Shiffman</w:t>
+      </w:r>
+      <w:proofErr w:type="spellEnd"/>
+      <w:r>
+        <w:rPr>
+          <w:sz w:val="22"/>
+          <w:szCs w:val="22"/>
+        </w:rPr>
+        <w:t xml:space="preserve">, The Nature of Code, ch.10 </w:t>
       </w:r>
       <w:hyperlink r:id="rId32" w:history="1">
         <w:r>
@@ -5086,7 +5566,25 @@
           <w:sz w:val="22"/>
           <w:szCs w:val="22"/>
         </w:rPr>
-        <w:t>Lab: Neural Network with PyTorch [TBD], Advanced models: Convolution, Recurrent</w:t>
+        <w:t xml:space="preserve">Lab: Neural Network with </w:t>
+      </w:r>
+      <w:proofErr w:type="spellStart"/>
+      <w:r>
+        <w:rPr>
+          <w:rFonts w:ascii="Helvetica" w:hAnsi="Helvetica"/>
+          <w:sz w:val="22"/>
+          <w:szCs w:val="22"/>
+        </w:rPr>
+        <w:t>PyTorch</w:t>
+      </w:r>
+      <w:proofErr w:type="spellEnd"/>
+      <w:r>
+        <w:rPr>
+          <w:rFonts w:ascii="Helvetica" w:hAnsi="Helvetica"/>
+          <w:sz w:val="22"/>
+          <w:szCs w:val="22"/>
+        </w:rPr>
+        <w:t xml:space="preserve"> [TBD], Advanced models: Convolution, Recurrent</w:t>
       </w:r>
     </w:p>
     <w:p>
@@ -5211,7 +5709,27 @@
           <w:sz w:val="22"/>
           <w:szCs w:val="22"/>
         </w:rPr>
-        <w:t>- Cloud, MLOps, Production, Pre-Trained Models, APIs</w:t>
+        <w:t xml:space="preserve">- Cloud, </w:t>
+      </w:r>
+      <w:proofErr w:type="spellStart"/>
+      <w:r>
+        <w:rPr>
+          <w:rFonts w:ascii="Helvetica" w:hAnsi="Helvetica"/>
+          <w:color w:val="333333"/>
+          <w:sz w:val="22"/>
+          <w:szCs w:val="22"/>
+        </w:rPr>
+        <w:t>MLOps</w:t>
+      </w:r>
+      <w:proofErr w:type="spellEnd"/>
+      <w:r>
+        <w:rPr>
+          <w:rFonts w:ascii="Helvetica" w:hAnsi="Helvetica"/>
+          <w:color w:val="333333"/>
+          <w:sz w:val="22"/>
+          <w:szCs w:val="22"/>
+        </w:rPr>
+        <w:t>, Production, Pre-Trained Models, APIs</w:t>
       </w:r>
     </w:p>
     <w:p>
@@ -5318,12 +5836,21 @@
           <w:szCs w:val="22"/>
         </w:rPr>
       </w:pPr>
-      <w:r>
-        <w:rPr>
-          <w:sz w:val="22"/>
-          <w:szCs w:val="22"/>
-        </w:rPr>
-        <w:t xml:space="preserve">MLOps, </w:t>
+      <w:proofErr w:type="spellStart"/>
+      <w:r>
+        <w:rPr>
+          <w:sz w:val="22"/>
+          <w:szCs w:val="22"/>
+        </w:rPr>
+        <w:t>MLOps</w:t>
+      </w:r>
+      <w:proofErr w:type="spellEnd"/>
+      <w:r>
+        <w:rPr>
+          <w:sz w:val="22"/>
+          <w:szCs w:val="22"/>
+        </w:rPr>
+        <w:t xml:space="preserve">, </w:t>
       </w:r>
       <w:hyperlink r:id="rId36" w:history="1">
         <w:r>
@@ -5665,7 +6192,39 @@
           <w:sz w:val="22"/>
           <w:szCs w:val="22"/>
         </w:rPr>
-        <w:t xml:space="preserve">Blaise Agüera y Arcas, Margaret Mitchell and Alexander Todorov, “Physiognomy’s New Clothes” </w:t>
+        <w:t xml:space="preserve">Blaise </w:t>
+      </w:r>
+      <w:proofErr w:type="spellStart"/>
+      <w:r>
+        <w:rPr>
+          <w:sz w:val="22"/>
+          <w:szCs w:val="22"/>
+        </w:rPr>
+        <w:t>Agüera</w:t>
+      </w:r>
+      <w:proofErr w:type="spellEnd"/>
+      <w:r>
+        <w:rPr>
+          <w:sz w:val="22"/>
+          <w:szCs w:val="22"/>
+        </w:rPr>
+        <w:t xml:space="preserve"> y </w:t>
+      </w:r>
+      <w:proofErr w:type="spellStart"/>
+      <w:r>
+        <w:rPr>
+          <w:sz w:val="22"/>
+          <w:szCs w:val="22"/>
+        </w:rPr>
+        <w:t>Arcas</w:t>
+      </w:r>
+      <w:proofErr w:type="spellEnd"/>
+      <w:r>
+        <w:rPr>
+          <w:sz w:val="22"/>
+          <w:szCs w:val="22"/>
+        </w:rPr>
+        <w:t xml:space="preserve">, Margaret Mitchell and Alexander Todorov, “Physiognomy’s New Clothes” </w:t>
       </w:r>
       <w:hyperlink r:id="rId40" w:history="1">
         <w:r>
@@ -5695,7 +6254,23 @@
           <w:sz w:val="22"/>
           <w:szCs w:val="22"/>
         </w:rPr>
-        <w:t xml:space="preserve">Shannon Mattern, “The Ethics of Automating Design” </w:t>
+        <w:t xml:space="preserve">Shannon </w:t>
+      </w:r>
+      <w:proofErr w:type="spellStart"/>
+      <w:r>
+        <w:rPr>
+          <w:sz w:val="22"/>
+          <w:szCs w:val="22"/>
+        </w:rPr>
+        <w:t>Mattern</w:t>
+      </w:r>
+      <w:proofErr w:type="spellEnd"/>
+      <w:r>
+        <w:rPr>
+          <w:sz w:val="22"/>
+          <w:szCs w:val="22"/>
+        </w:rPr>
+        <w:t xml:space="preserve">, “The Ethics of Automating Design” </w:t>
       </w:r>
       <w:hyperlink r:id="rId41" w:history="1">
         <w:r>
@@ -5720,12 +6295,53 @@
           <w:szCs w:val="22"/>
         </w:rPr>
       </w:pPr>
-      <w:r>
-        <w:rPr>
-          <w:sz w:val="22"/>
-          <w:szCs w:val="22"/>
-        </w:rPr>
-        <w:t xml:space="preserve">Roelof Pieters and Samim Winiger, “Creative AI: On the </w:t>
+      <w:proofErr w:type="spellStart"/>
+      <w:r>
+        <w:rPr>
+          <w:sz w:val="22"/>
+          <w:szCs w:val="22"/>
+        </w:rPr>
+        <w:t>Roelof</w:t>
+      </w:r>
+      <w:proofErr w:type="spellEnd"/>
+      <w:r>
+        <w:rPr>
+          <w:sz w:val="22"/>
+          <w:szCs w:val="22"/>
+        </w:rPr>
+        <w:t xml:space="preserve"> Pieters and </w:t>
+      </w:r>
+      <w:proofErr w:type="spellStart"/>
+      <w:r>
+        <w:rPr>
+          <w:sz w:val="22"/>
+          <w:szCs w:val="22"/>
+        </w:rPr>
+        <w:t>Samim</w:t>
+      </w:r>
+      <w:proofErr w:type="spellEnd"/>
+      <w:r>
+        <w:rPr>
+          <w:sz w:val="22"/>
+          <w:szCs w:val="22"/>
+        </w:rPr>
+        <w:t xml:space="preserve"> </w:t>
+      </w:r>
+      <w:proofErr w:type="spellStart"/>
+      <w:r>
+        <w:rPr>
+          <w:sz w:val="22"/>
+          <w:szCs w:val="22"/>
+        </w:rPr>
+        <w:t>Winiger</w:t>
+      </w:r>
+      <w:proofErr w:type="spellEnd"/>
+      <w:r>
+        <w:rPr>
+          <w:sz w:val="22"/>
+          <w:szCs w:val="22"/>
+        </w:rPr>
+        <w:t xml:space="preserve">, “Creative AI: On the </w:t>
       </w:r>
       <w:r>
         <w:rPr>
@@ -5769,7 +6385,23 @@
           <w:sz w:val="22"/>
           <w:szCs w:val="22"/>
         </w:rPr>
-        <w:t xml:space="preserve">coding is for everyone - as long as you speak english, </w:t>
+        <w:t xml:space="preserve">coding is for everyone - as long as you speak </w:t>
+      </w:r>
+      <w:proofErr w:type="spellStart"/>
+      <w:r>
+        <w:rPr>
+          <w:sz w:val="22"/>
+          <w:szCs w:val="22"/>
+        </w:rPr>
+        <w:t>english</w:t>
+      </w:r>
+      <w:proofErr w:type="spellEnd"/>
+      <w:r>
+        <w:rPr>
+          <w:sz w:val="22"/>
+          <w:szCs w:val="22"/>
+        </w:rPr>
+        <w:t xml:space="preserve">, </w:t>
       </w:r>
       <w:hyperlink r:id="rId43" w:history="1">
         <w:r>
@@ -5885,7 +6517,23 @@
           <w:sz w:val="22"/>
           <w:szCs w:val="22"/>
         </w:rPr>
-        <w:t xml:space="preserve">Diana ben-Aaron, “Weizenbaum examines computers and society” </w:t>
+        <w:t>Diana ben-Aaron, “</w:t>
+      </w:r>
+      <w:proofErr w:type="spellStart"/>
+      <w:r>
+        <w:rPr>
+          <w:sz w:val="22"/>
+          <w:szCs w:val="22"/>
+        </w:rPr>
+        <w:t>Weizenbaum</w:t>
+      </w:r>
+      <w:proofErr w:type="spellEnd"/>
+      <w:r>
+        <w:rPr>
+          <w:sz w:val="22"/>
+          <w:szCs w:val="22"/>
+        </w:rPr>
+        <w:t xml:space="preserve"> examines computers and society” </w:t>
       </w:r>
       <w:hyperlink r:id="rId46" w:history="1">
         <w:r>
@@ -5945,7 +6593,23 @@
           <w:sz w:val="22"/>
           <w:szCs w:val="22"/>
         </w:rPr>
-        <w:t xml:space="preserve">Podcast: Peter Wang (part 1/2): CEO/founder Anaconda, Creator of PyData </w:t>
+        <w:t xml:space="preserve">Podcast: Peter Wang (part 1/2): CEO/founder Anaconda, Creator of </w:t>
+      </w:r>
+      <w:proofErr w:type="spellStart"/>
+      <w:r>
+        <w:rPr>
+          <w:sz w:val="22"/>
+          <w:szCs w:val="22"/>
+        </w:rPr>
+        <w:t>PyData</w:t>
+      </w:r>
+      <w:proofErr w:type="spellEnd"/>
+      <w:r>
+        <w:rPr>
+          <w:sz w:val="22"/>
+          <w:szCs w:val="22"/>
+        </w:rPr>
+        <w:t xml:space="preserve"> </w:t>
       </w:r>
       <w:hyperlink r:id="rId48" w:history="1">
         <w:r>
@@ -6349,7 +7013,23 @@
           <w:sz w:val="22"/>
           <w:szCs w:val="22"/>
         </w:rPr>
-        <w:t xml:space="preserve">Shannon Mattern, “Maintenance and Care” </w:t>
+        <w:t xml:space="preserve">Shannon </w:t>
+      </w:r>
+      <w:proofErr w:type="spellStart"/>
+      <w:r>
+        <w:rPr>
+          <w:sz w:val="22"/>
+          <w:szCs w:val="22"/>
+        </w:rPr>
+        <w:t>Mattern</w:t>
+      </w:r>
+      <w:proofErr w:type="spellEnd"/>
+      <w:r>
+        <w:rPr>
+          <w:sz w:val="22"/>
+          <w:szCs w:val="22"/>
+        </w:rPr>
+        <w:t xml:space="preserve">, “Maintenance and Care” </w:t>
       </w:r>
       <w:hyperlink r:id="rId56" w:history="1">
         <w:r>
@@ -6374,6 +7054,7 @@
           <w:szCs w:val="22"/>
         </w:rPr>
       </w:pPr>
+      <w:proofErr w:type="spellStart"/>
       <w:r>
         <w:rPr>
           <w:rFonts w:cs="Arial"/>
@@ -6382,7 +7063,18 @@
           <w:szCs w:val="22"/>
           <w:shd w:val="clear" w:color="auto" w:fill="FFFFFF"/>
         </w:rPr>
-        <w:t>Rosenblat, A. (2018).</w:t>
+        <w:t>Rosenblat</w:t>
+      </w:r>
+      <w:proofErr w:type="spellEnd"/>
+      <w:r>
+        <w:rPr>
+          <w:rFonts w:cs="Arial"/>
+          <w:color w:val="222222"/>
+          <w:sz w:val="22"/>
+          <w:szCs w:val="22"/>
+          <w:shd w:val="clear" w:color="auto" w:fill="FFFFFF"/>
+        </w:rPr>
+        <w:t>, A. (2018).</w:t>
       </w:r>
       <w:r>
         <w:rPr>
@@ -6395,6 +7087,7 @@
         </w:rPr>
         <w:t> </w:t>
       </w:r>
+      <w:proofErr w:type="spellStart"/>
       <w:r>
         <w:rPr>
           <w:rFonts w:cs="Arial"/>
@@ -6404,7 +7097,19 @@
           <w:sz w:val="22"/>
           <w:szCs w:val="22"/>
         </w:rPr>
-        <w:t>Uberland: How algorithms are rewriting the rules of work</w:t>
+        <w:t>Uberland</w:t>
+      </w:r>
+      <w:proofErr w:type="spellEnd"/>
+      <w:r>
+        <w:rPr>
+          <w:rFonts w:cs="Arial"/>
+          <w:i/>
+          <w:iCs/>
+          <w:color w:val="222222"/>
+          <w:sz w:val="22"/>
+          <w:szCs w:val="22"/>
+        </w:rPr>
+        <w:t>: How algorithms are rewriting the rules of work</w:t>
       </w:r>
       <w:r>
         <w:rPr>
@@ -6434,7 +7139,39 @@
           <w:sz w:val="22"/>
           <w:szCs w:val="22"/>
         </w:rPr>
-        <w:t xml:space="preserve">Kate Crawford and Vladan Joler, Anatomy of an AI System </w:t>
+        <w:t xml:space="preserve">Kate Crawford and </w:t>
+      </w:r>
+      <w:proofErr w:type="spellStart"/>
+      <w:r>
+        <w:rPr>
+          <w:sz w:val="22"/>
+          <w:szCs w:val="22"/>
+        </w:rPr>
+        <w:t>Vladan</w:t>
+      </w:r>
+      <w:proofErr w:type="spellEnd"/>
+      <w:r>
+        <w:rPr>
+          <w:sz w:val="22"/>
+          <w:szCs w:val="22"/>
+        </w:rPr>
+        <w:t xml:space="preserve"> </w:t>
+      </w:r>
+      <w:proofErr w:type="spellStart"/>
+      <w:r>
+        <w:rPr>
+          <w:sz w:val="22"/>
+          <w:szCs w:val="22"/>
+        </w:rPr>
+        <w:t>Joler</w:t>
+      </w:r>
+      <w:proofErr w:type="spellEnd"/>
+      <w:r>
+        <w:rPr>
+          <w:sz w:val="22"/>
+          <w:szCs w:val="22"/>
+        </w:rPr>
+        <w:t xml:space="preserve">, Anatomy of an AI System </w:t>
       </w:r>
       <w:hyperlink r:id="rId57" w:history="1">
         <w:r>
@@ -6636,7 +7373,23 @@
           <w:sz w:val="22"/>
           <w:szCs w:val="22"/>
         </w:rPr>
-        <w:t xml:space="preserve">Nick Seaver, “Knowing Algorithms” </w:t>
+        <w:t xml:space="preserve">Nick </w:t>
+      </w:r>
+      <w:proofErr w:type="spellStart"/>
+      <w:r>
+        <w:rPr>
+          <w:sz w:val="22"/>
+          <w:szCs w:val="22"/>
+        </w:rPr>
+        <w:t>Seaver</w:t>
+      </w:r>
+      <w:proofErr w:type="spellEnd"/>
+      <w:r>
+        <w:rPr>
+          <w:sz w:val="22"/>
+          <w:szCs w:val="22"/>
+        </w:rPr>
+        <w:t xml:space="preserve">, “Knowing Algorithms” </w:t>
       </w:r>
       <w:hyperlink r:id="rId59" w:history="1">
         <w:r>
@@ -6666,7 +7419,39 @@
           <w:sz w:val="22"/>
           <w:szCs w:val="22"/>
         </w:rPr>
-        <w:t>Good enough practices in scientific computing; Greg Wilson, Jennifer Bryan, Karen Cranston, Justin Kitzes, Lex Nederbragt, Tracy K. Teal (2017).</w:t>
+        <w:t xml:space="preserve">Good enough practices in scientific computing; Greg Wilson, Jennifer Bryan, Karen Cranston, Justin </w:t>
+      </w:r>
+      <w:proofErr w:type="spellStart"/>
+      <w:r>
+        <w:rPr>
+          <w:sz w:val="22"/>
+          <w:szCs w:val="22"/>
+        </w:rPr>
+        <w:t>Kitzes</w:t>
+      </w:r>
+      <w:proofErr w:type="spellEnd"/>
+      <w:r>
+        <w:rPr>
+          <w:sz w:val="22"/>
+          <w:szCs w:val="22"/>
+        </w:rPr>
+        <w:t xml:space="preserve">, Lex </w:t>
+      </w:r>
+      <w:proofErr w:type="spellStart"/>
+      <w:r>
+        <w:rPr>
+          <w:sz w:val="22"/>
+          <w:szCs w:val="22"/>
+        </w:rPr>
+        <w:t>Nederbragt</w:t>
+      </w:r>
+      <w:proofErr w:type="spellEnd"/>
+      <w:r>
+        <w:rPr>
+          <w:sz w:val="22"/>
+          <w:szCs w:val="22"/>
+        </w:rPr>
+        <w:t>, Tracy K. Teal (2017).</w:t>
       </w:r>
       <w:r>
         <w:rPr>
@@ -6853,7 +7638,39 @@
           <w:sz w:val="22"/>
           <w:szCs w:val="22"/>
         </w:rPr>
-        <w:t xml:space="preserve">The Practice of Reproducible Research; Justin Kitzes, Daniel Turek, Fatma Deniz (2018). </w:t>
+        <w:t xml:space="preserve">The Practice of Reproducible Research; Justin </w:t>
+      </w:r>
+      <w:proofErr w:type="spellStart"/>
+      <w:r>
+        <w:rPr>
+          <w:sz w:val="22"/>
+          <w:szCs w:val="22"/>
+        </w:rPr>
+        <w:t>Kitzes</w:t>
+      </w:r>
+      <w:proofErr w:type="spellEnd"/>
+      <w:r>
+        <w:rPr>
+          <w:sz w:val="22"/>
+          <w:szCs w:val="22"/>
+        </w:rPr>
+        <w:t xml:space="preserve">, Daniel </w:t>
+      </w:r>
+      <w:proofErr w:type="spellStart"/>
+      <w:r>
+        <w:rPr>
+          <w:sz w:val="22"/>
+          <w:szCs w:val="22"/>
+        </w:rPr>
+        <w:t>Turek</w:t>
+      </w:r>
+      <w:proofErr w:type="spellEnd"/>
+      <w:r>
+        <w:rPr>
+          <w:sz w:val="22"/>
+          <w:szCs w:val="22"/>
+        </w:rPr>
+        <w:t xml:space="preserve">, Fatma Deniz (2018). </w:t>
       </w:r>
       <w:hyperlink r:id="rId63" w:history="1">
         <w:r>
@@ -6919,7 +7736,25 @@
           <w:sz w:val="22"/>
           <w:szCs w:val="22"/>
         </w:rPr>
-        <w:t xml:space="preserve">Lab: SDLC, MLOps, DevOps </w:t>
+        <w:t xml:space="preserve">Lab: SDLC, </w:t>
+      </w:r>
+      <w:proofErr w:type="spellStart"/>
+      <w:r>
+        <w:rPr>
+          <w:rFonts w:ascii="Helvetica" w:hAnsi="Helvetica"/>
+          <w:sz w:val="22"/>
+          <w:szCs w:val="22"/>
+        </w:rPr>
+        <w:t>MLOps</w:t>
+      </w:r>
+      <w:proofErr w:type="spellEnd"/>
+      <w:r>
+        <w:rPr>
+          <w:rFonts w:ascii="Helvetica" w:hAnsi="Helvetica"/>
+          <w:sz w:val="22"/>
+          <w:szCs w:val="22"/>
+        </w:rPr>
+        <w:t xml:space="preserve">, DevOps </w:t>
       </w:r>
     </w:p>
     <w:p>
@@ -7142,7 +7977,23 @@
           <w:sz w:val="22"/>
           <w:szCs w:val="22"/>
         </w:rPr>
-        <w:t>Imposter syndrome in data science; Caitlin Hudon (2018). https://caitlinhudon.com/2018/01/19/imposter-syndrome-in-data-science/</w:t>
+        <w:t xml:space="preserve">Imposter syndrome in data science; Caitlin </w:t>
+      </w:r>
+      <w:proofErr w:type="spellStart"/>
+      <w:r>
+        <w:rPr>
+          <w:sz w:val="22"/>
+          <w:szCs w:val="22"/>
+        </w:rPr>
+        <w:t>Hudon</w:t>
+      </w:r>
+      <w:proofErr w:type="spellEnd"/>
+      <w:r>
+        <w:rPr>
+          <w:sz w:val="22"/>
+          <w:szCs w:val="22"/>
+        </w:rPr>
+        <w:t xml:space="preserve"> (2018). https://caitlinhudon.com/2018/01/19/imposter-syndrome-in-data-science/</w:t>
       </w:r>
     </w:p>
     <w:p>
@@ -7182,7 +8033,23 @@
           <w:sz w:val="22"/>
           <w:szCs w:val="22"/>
         </w:rPr>
-        <w:t xml:space="preserve">Podcast: Getting Your First Data Science Job (with Chris Albon). </w:t>
+        <w:t xml:space="preserve">Podcast: Getting Your First Data Science Job (with Chris </w:t>
+      </w:r>
+      <w:proofErr w:type="spellStart"/>
+      <w:r>
+        <w:rPr>
+          <w:sz w:val="22"/>
+          <w:szCs w:val="22"/>
+        </w:rPr>
+        <w:t>Albon</w:t>
+      </w:r>
+      <w:proofErr w:type="spellEnd"/>
+      <w:r>
+        <w:rPr>
+          <w:sz w:val="22"/>
+          <w:szCs w:val="22"/>
+        </w:rPr>
+        <w:t xml:space="preserve">). </w:t>
       </w:r>
       <w:hyperlink r:id="rId66" w:history="1">
         <w:r>
@@ -7478,7 +8345,23 @@
           <w:sz w:val="22"/>
           <w:szCs w:val="22"/>
         </w:rPr>
-        <w:t>James, G., Witten, D., Hastie, T., &amp; Tibshirani, R. (2013). An introduction to statistical learning (Vol. 112, p. 18). Chapter 8 (303-332)</w:t>
+        <w:t xml:space="preserve">James, G., Witten, D., Hastie, T., &amp; </w:t>
+      </w:r>
+      <w:proofErr w:type="spellStart"/>
+      <w:r>
+        <w:rPr>
+          <w:sz w:val="22"/>
+          <w:szCs w:val="22"/>
+        </w:rPr>
+        <w:t>Tibshirani</w:t>
+      </w:r>
+      <w:proofErr w:type="spellEnd"/>
+      <w:r>
+        <w:rPr>
+          <w:sz w:val="22"/>
+          <w:szCs w:val="22"/>
+        </w:rPr>
+        <w:t>, R. (2013). An introduction to statistical learning (Vol. 112, p. 18). Chapter 8 (303-332)</w:t>
       </w:r>
     </w:p>
     <w:p>
@@ -7518,7 +8401,23 @@
           <w:sz w:val="22"/>
           <w:szCs w:val="22"/>
         </w:rPr>
-        <w:t>Goodfellow, I., Bengio, Y., &amp; Courville, A. (2016). Deep learning. MIT press.</w:t>
+        <w:t xml:space="preserve">Goodfellow, I., </w:t>
+      </w:r>
+      <w:proofErr w:type="spellStart"/>
+      <w:r>
+        <w:rPr>
+          <w:sz w:val="22"/>
+          <w:szCs w:val="22"/>
+        </w:rPr>
+        <w:t>Bengio</w:t>
+      </w:r>
+      <w:proofErr w:type="spellEnd"/>
+      <w:r>
+        <w:rPr>
+          <w:sz w:val="22"/>
+          <w:szCs w:val="22"/>
+        </w:rPr>
+        <w:t>, Y., &amp; Courville, A. (2016). Deep learning. MIT press.</w:t>
       </w:r>
     </w:p>
     <w:p>
@@ -7600,7 +8499,25 @@
           <w:sz w:val="22"/>
           <w:szCs w:val="22"/>
         </w:rPr>
-        <w:t>can serve this purpose, giving you access to Google Drive and Colab.</w:t>
+        <w:t xml:space="preserve">can serve this purpose, giving you access to Google Drive and </w:t>
+      </w:r>
+      <w:proofErr w:type="spellStart"/>
+      <w:r>
+        <w:rPr>
+          <w:rFonts w:ascii="Helvetica" w:hAnsi="Helvetica"/>
+          <w:sz w:val="22"/>
+          <w:szCs w:val="22"/>
+        </w:rPr>
+        <w:t>Colab</w:t>
+      </w:r>
+      <w:proofErr w:type="spellEnd"/>
+      <w:r>
+        <w:rPr>
+          <w:rFonts w:ascii="Helvetica" w:hAnsi="Helvetica"/>
+          <w:sz w:val="22"/>
+          <w:szCs w:val="22"/>
+        </w:rPr>
+        <w:t>.</w:t>
       </w:r>
       <w:r>
         <w:rPr>
@@ -9051,7 +9968,27 @@
           <w:sz w:val="22"/>
           <w:szCs w:val="22"/>
         </w:rPr>
-        <w:t xml:space="preserve">, clustering, etc) </w:t>
+        <w:t xml:space="preserve">, clustering, </w:t>
+      </w:r>
+      <w:proofErr w:type="spellStart"/>
+      <w:r>
+        <w:rPr>
+          <w:rFonts w:ascii="Helvetica" w:hAnsi="Helvetica"/>
+          <w:bCs/>
+          <w:sz w:val="22"/>
+          <w:szCs w:val="22"/>
+        </w:rPr>
+        <w:t>etc</w:t>
+      </w:r>
+      <w:proofErr w:type="spellEnd"/>
+      <w:r>
+        <w:rPr>
+          <w:rFonts w:ascii="Helvetica" w:hAnsi="Helvetica"/>
+          <w:bCs/>
+          <w:sz w:val="22"/>
+          <w:szCs w:val="22"/>
+        </w:rPr>
+        <w:t xml:space="preserve">) </w:t>
       </w:r>
       <w:r>
         <w:rPr>
@@ -11159,7 +12096,25 @@
           <w:sz w:val="22"/>
           <w:szCs w:val="22"/>
         </w:rPr>
-        <w:t xml:space="preserve"> or by contacting the BERT Co-Chair and Title IX Coordinator, Dr. Esmilda Abreu. </w:t>
+        <w:t xml:space="preserve"> or by contacting the BERT Co-Chair and Title IX Coordinator, Dr. </w:t>
+      </w:r>
+      <w:proofErr w:type="spellStart"/>
+      <w:r>
+        <w:rPr>
+          <w:rFonts w:ascii="Helvetica" w:hAnsi="Helvetica"/>
+          <w:sz w:val="22"/>
+          <w:szCs w:val="22"/>
+        </w:rPr>
+        <w:t>Esmilda</w:t>
+      </w:r>
+      <w:proofErr w:type="spellEnd"/>
+      <w:r>
+        <w:rPr>
+          <w:rFonts w:ascii="Helvetica" w:hAnsi="Helvetica"/>
+          <w:sz w:val="22"/>
+          <w:szCs w:val="22"/>
+        </w:rPr>
+        <w:t xml:space="preserve"> Abreu. </w:t>
       </w:r>
     </w:p>
     <w:p>
@@ -11314,7 +12269,15 @@
           <w:sz w:val="22"/>
           <w:szCs w:val="22"/>
         </w:rPr>
-        <w:t>20</w:t>
+        <w:t>2</w:t>
+      </w:r>
+      <w:r>
+        <w:rPr>
+          <w:rFonts w:ascii="Helvetica" w:hAnsi="Helvetica"/>
+          <w:sz w:val="22"/>
+          <w:szCs w:val="22"/>
+        </w:rPr>
+        <w:t>1</w:t>
       </w:r>
       <w:bookmarkStart w:id="0" w:name="_GoBack"/>
       <w:bookmarkEnd w:id="0"/>
